--- a/abstract.docx
+++ b/abstract.docx
@@ -3,14 +3,431 @@
 <w:document xmlns:ve="http://schemas.openxmlformats.org/markup-compatibility/2006" xmlns:o="urn:schemas-microsoft-com:office:office" xmlns:r="http://schemas.openxmlformats.org/officeDocument/2006/relationships" xmlns:m="http://schemas.openxmlformats.org/officeDocument/2006/math" xmlns:v="urn:schemas-microsoft-com:vml" xmlns:wp="http://schemas.openxmlformats.org/drawingml/2006/wordprocessingDrawing" xmlns:w10="urn:schemas-microsoft-com:office:word" xmlns:w="http://schemas.openxmlformats.org/wordprocessingml/2006/main" xmlns:wne="http://schemas.microsoft.com/office/word/2006/wordml">
   <w:body>
     <w:p>
-      <w:r>
-        <w:t>Ghm.,.rqersdtyf;’l</w:t>
-      </w:r>
-    </w:p>
+      <w:pPr>
+        <w:spacing w:after="0" w:line="240" w:lineRule="auto"/>
+        <w:rPr>
+          <w:b/>
+          <w:sz w:val="28"/>
+          <w:szCs w:val="28"/>
+        </w:rPr>
+      </w:pPr>
+      <w:r>
+        <w:rPr>
+          <w:b/>
+          <w:noProof/>
+          <w:sz w:val="30"/>
+        </w:rPr>
+        <w:drawing>
+          <wp:anchor distT="0" distB="0" distL="114300" distR="114300" simplePos="0" relativeHeight="251659264" behindDoc="1" locked="0" layoutInCell="1" allowOverlap="1">
+            <wp:simplePos x="0" y="0"/>
+            <wp:positionH relativeFrom="margin">
+              <wp:posOffset>-133350</wp:posOffset>
+            </wp:positionH>
+            <wp:positionV relativeFrom="paragraph">
+              <wp:posOffset>0</wp:posOffset>
+            </wp:positionV>
+            <wp:extent cx="723265" cy="438150"/>
+            <wp:effectExtent l="19050" t="19050" r="19685" b="19050"/>
+            <wp:wrapNone/>
+            <wp:docPr id="1" name="Picture 1" descr="Description: H:\Admissions 2013-14\KIEW LOGO.jpg"/>
+            <wp:cNvGraphicFramePr>
+              <a:graphicFrameLocks xmlns:a="http://schemas.openxmlformats.org/drawingml/2006/main" noChangeAspect="1"/>
+            </wp:cNvGraphicFramePr>
+            <a:graphic xmlns:a="http://schemas.openxmlformats.org/drawingml/2006/main">
+              <a:graphicData uri="http://schemas.openxmlformats.org/drawingml/2006/picture">
+                <pic:pic xmlns:pic="http://schemas.openxmlformats.org/drawingml/2006/picture">
+                  <pic:nvPicPr>
+                    <pic:cNvPr id="0" name="Picture 1" descr="Description: H:\Admissions 2013-14\KIEW LOGO.jpg"/>
+                    <pic:cNvPicPr>
+                      <a:picLocks noChangeAspect="1" noChangeArrowheads="1"/>
+                    </pic:cNvPicPr>
+                  </pic:nvPicPr>
+                  <pic:blipFill>
+                    <a:blip r:embed="rId4" cstate="print">
+                      <a:extLst>
+                        <a:ext uri="{28A0092B-C50C-407E-A947-70E740481C1C}">
+                          <a14:useLocalDpi xmlns:a14="http://schemas.microsoft.com/office/drawing/2010/main" xmlns:wps="http://schemas.microsoft.com/office/word/2010/wordprocessingShape" xmlns:wpi="http://schemas.microsoft.com/office/word/2010/wordprocessingInk" xmlns:wpg="http://schemas.microsoft.com/office/word/2010/wordprocessingGroup" xmlns:w14="http://schemas.microsoft.com/office/word/2010/wordml" xmlns:w="http://schemas.openxmlformats.org/wordprocessingml/2006/main" xmlns:w10="urn:schemas-microsoft-com:office:word" xmlns:wp14="http://schemas.microsoft.com/office/word/2010/wordprocessingDrawing" xmlns:v="urn:schemas-microsoft-com:vml" xmlns:o="urn:schemas-microsoft-com:office:office" xmlns:mc="http://schemas.openxmlformats.org/markup-compatibility/2006" xmlns:wpc="http://schemas.microsoft.com/office/word/2010/wordprocessingCanvas" xmlns="" val="0"/>
+                        </a:ext>
+                      </a:extLst>
+                    </a:blip>
+                    <a:srcRect/>
+                    <a:stretch>
+                      <a:fillRect/>
+                    </a:stretch>
+                  </pic:blipFill>
+                  <pic:spPr bwMode="auto">
+                    <a:xfrm>
+                      <a:off x="0" y="0"/>
+                      <a:ext cx="723265" cy="438150"/>
+                    </a:xfrm>
+                    <a:prstGeom prst="rect">
+                      <a:avLst/>
+                    </a:prstGeom>
+                    <a:noFill/>
+                    <a:ln w="12700" cap="sq">
+                      <a:solidFill>
+                        <a:srgbClr val="000000"/>
+                      </a:solidFill>
+                      <a:bevel/>
+                      <a:headEnd/>
+                      <a:tailEnd/>
+                    </a:ln>
+                  </pic:spPr>
+                </pic:pic>
+              </a:graphicData>
+            </a:graphic>
+          </wp:anchor>
+        </w:drawing>
+      </w:r>
+      <w:r>
+        <w:rPr>
+          <w:b/>
+          <w:sz w:val="28"/>
+          <w:szCs w:val="28"/>
+        </w:rPr>
+        <w:t>KAKINADA INSTITUTE OF ENGINEERING AND TECHNOLOGY FOR WOMEN</w:t>
+      </w:r>
+    </w:p>
+    <w:p>
+      <w:pPr>
+        <w:pBdr>
+          <w:bottom w:val="single" w:sz="4" w:space="1" w:color="auto"/>
+        </w:pBdr>
+        <w:spacing w:after="0" w:line="240" w:lineRule="auto"/>
+        <w:rPr>
+          <w:b/>
+          <w:sz w:val="28"/>
+          <w:szCs w:val="28"/>
+        </w:rPr>
+      </w:pPr>
+      <w:r>
+        <w:rPr>
+          <w:b/>
+          <w:sz w:val="28"/>
+          <w:szCs w:val="28"/>
+        </w:rPr>
+        <w:t>DEPARTMENT OF COMPUTER SCIENCE AND ENGINEERING</w:t>
+      </w:r>
+    </w:p>
+    <w:p>
+      <w:pPr>
+        <w:jc w:val="center"/>
+        <w:rPr>
+          <w:rFonts w:asciiTheme="majorBidi" w:hAnsiTheme="majorBidi" w:cstheme="majorBidi"/>
+          <w:sz w:val="28"/>
+          <w:szCs w:val="28"/>
+        </w:rPr>
+      </w:pPr>
+    </w:p>
+    <w:p>
+      <w:pPr>
+        <w:jc w:val="center"/>
+        <w:rPr>
+          <w:rFonts w:asciiTheme="majorBidi" w:hAnsiTheme="majorBidi" w:cstheme="majorBidi"/>
+          <w:b/>
+          <w:bCs/>
+          <w:sz w:val="28"/>
+          <w:szCs w:val="28"/>
+        </w:rPr>
+      </w:pPr>
+      <w:r>
+        <w:rPr>
+          <w:rFonts w:asciiTheme="majorBidi" w:hAnsiTheme="majorBidi" w:cstheme="majorBidi"/>
+          <w:b/>
+          <w:bCs/>
+          <w:sz w:val="28"/>
+          <w:szCs w:val="28"/>
+        </w:rPr>
+        <w:t>E-BUSPASS REGISTRATION AND RENEWAL SYSTEM</w:t>
+      </w:r>
+    </w:p>
+    <w:p>
+      <w:pPr>
+        <w:jc w:val="both"/>
+        <w:rPr>
+          <w:sz w:val="24"/>
+          <w:szCs w:val="24"/>
+        </w:rPr>
+      </w:pPr>
+      <w:r>
+        <w:rPr>
+          <w:sz w:val="24"/>
+          <w:szCs w:val="24"/>
+        </w:rPr>
+        <w:t>E-</w:t>
+      </w:r>
+      <w:r>
+        <w:rPr>
+          <w:sz w:val="24"/>
+          <w:szCs w:val="24"/>
+        </w:rPr>
+        <w:t>Bus</w:t>
+      </w:r>
+      <w:r>
+        <w:rPr>
+          <w:sz w:val="24"/>
+          <w:szCs w:val="24"/>
+        </w:rPr>
+        <w:t xml:space="preserve"> pass Registration a</w:t>
+      </w:r>
+      <w:r>
+        <w:rPr>
+          <w:sz w:val="24"/>
+          <w:szCs w:val="24"/>
+        </w:rPr>
+        <w:t xml:space="preserve">nd Renewal System Project is a real time project which is useful for the students who are facing problems with the current manual work of bus </w:t>
+      </w:r>
+      <w:r>
+        <w:rPr>
+          <w:sz w:val="24"/>
+          <w:szCs w:val="24"/>
+        </w:rPr>
+        <w:t xml:space="preserve">pass registration and renewal. </w:t>
+      </w:r>
+      <w:r>
+        <w:rPr>
+          <w:sz w:val="24"/>
+          <w:szCs w:val="24"/>
+        </w:rPr>
+        <w:t>This online bus pass registration application will help students save their time and renewal bus passes without standing in a line for</w:t>
+      </w:r>
+      <w:r>
+        <w:rPr>
+          <w:sz w:val="24"/>
+          <w:szCs w:val="24"/>
+        </w:rPr>
+        <w:t xml:space="preserve"> hours near counters. Initially, </w:t>
+      </w:r>
+      <w:r>
+        <w:rPr>
+          <w:sz w:val="24"/>
+          <w:szCs w:val="24"/>
+        </w:rPr>
+        <w:t>students need to register with the application by submitting details of photo</w:t>
+      </w:r>
+      <w:r>
+        <w:rPr>
+          <w:sz w:val="24"/>
+          <w:szCs w:val="24"/>
+        </w:rPr>
+        <w:t xml:space="preserve"> and </w:t>
+      </w:r>
+      <w:r>
+        <w:rPr>
+          <w:sz w:val="24"/>
+          <w:szCs w:val="24"/>
+        </w:rPr>
+        <w:t>address proof, and required details and submit through online. They will verify your details by sending mail to particular principal and if they are satisfied they will approve bus pass.</w:t>
+      </w:r>
+      <w:r>
+        <w:rPr>
+          <w:sz w:val="24"/>
+          <w:szCs w:val="24"/>
+        </w:rPr>
+        <w:t xml:space="preserve"> The bus pass can be downloaded from the user account in the website. This e-bus pass contains a QR code that is unique and has total information about student fee payments and address proof. With this approach issuing bus passes for the students becomes easy and time saving.</w:t>
+      </w:r>
+    </w:p>
+    <w:p>
+      <w:pPr>
+        <w:jc w:val="both"/>
+        <w:rPr>
+          <w:rFonts w:asciiTheme="majorBidi" w:hAnsiTheme="majorBidi" w:cstheme="majorBidi"/>
+          <w:sz w:val="24"/>
+          <w:szCs w:val="24"/>
+        </w:rPr>
+      </w:pPr>
+    </w:p>
+    <w:p>
+      <w:pPr>
+        <w:ind w:left="-142"/>
+        <w:rPr>
+          <w:rFonts w:asciiTheme="majorBidi" w:hAnsiTheme="majorBidi" w:cstheme="majorBidi"/>
+          <w:b/>
+          <w:bCs/>
+          <w:sz w:val="24"/>
+          <w:szCs w:val="24"/>
+        </w:rPr>
+      </w:pPr>
+      <w:r>
+        <w:rPr>
+          <w:rFonts w:asciiTheme="majorBidi" w:hAnsiTheme="majorBidi" w:cstheme="majorBidi"/>
+          <w:b/>
+          <w:bCs/>
+          <w:sz w:val="24"/>
+          <w:szCs w:val="24"/>
+        </w:rPr>
+        <w:t>PROJECT GUIDE:</w:t>
+      </w:r>
+    </w:p>
+    <w:p>
+      <w:pPr>
+        <w:rPr>
+          <w:rFonts w:asciiTheme="majorBidi" w:hAnsiTheme="majorBidi" w:cstheme="majorBidi"/>
+          <w:sz w:val="24"/>
+          <w:szCs w:val="24"/>
+        </w:rPr>
+      </w:pPr>
+      <w:r>
+        <w:rPr>
+          <w:rFonts w:asciiTheme="majorBidi" w:hAnsiTheme="majorBidi" w:cstheme="majorBidi"/>
+          <w:sz w:val="24"/>
+          <w:szCs w:val="24"/>
+        </w:rPr>
+        <w:t xml:space="preserve"> KRISHNAVENI.P</w:t>
+      </w:r>
+    </w:p>
+    <w:p>
+      <w:pPr>
+        <w:jc w:val="center"/>
+        <w:rPr>
+          <w:rFonts w:asciiTheme="majorBidi" w:hAnsiTheme="majorBidi" w:cstheme="majorBidi"/>
+          <w:b/>
+          <w:bCs/>
+          <w:sz w:val="24"/>
+          <w:szCs w:val="24"/>
+        </w:rPr>
+      </w:pPr>
+      <w:r>
+        <w:rPr>
+          <w:rFonts w:asciiTheme="majorBidi" w:hAnsiTheme="majorBidi" w:cstheme="majorBidi"/>
+          <w:b/>
+          <w:bCs/>
+          <w:sz w:val="24"/>
+          <w:szCs w:val="24"/>
+        </w:rPr>
+        <w:t>TEAM 15</w:t>
+      </w:r>
+      <w:bookmarkStart w:id="0" w:name="_GoBack"/>
+      <w:bookmarkEnd w:id="0"/>
+    </w:p>
+    <w:p>
+      <w:pPr>
+        <w:jc w:val="right"/>
+        <w:rPr>
+          <w:rFonts w:asciiTheme="majorBidi" w:hAnsiTheme="majorBidi" w:cstheme="majorBidi"/>
+          <w:sz w:val="24"/>
+          <w:szCs w:val="24"/>
+        </w:rPr>
+      </w:pPr>
+      <w:r>
+        <w:rPr>
+          <w:rFonts w:asciiTheme="majorBidi" w:hAnsiTheme="majorBidi" w:cstheme="majorBidi"/>
+          <w:sz w:val="24"/>
+          <w:szCs w:val="24"/>
+        </w:rPr>
+        <w:t>SATYA NAVYA SRI.CH (15JN1A0595)</w:t>
+      </w:r>
+    </w:p>
+    <w:p>
+      <w:pPr>
+        <w:jc w:val="right"/>
+        <w:rPr>
+          <w:rFonts w:asciiTheme="majorBidi" w:hAnsiTheme="majorBidi" w:cstheme="majorBidi"/>
+          <w:sz w:val="24"/>
+          <w:szCs w:val="24"/>
+        </w:rPr>
+      </w:pPr>
+      <w:r>
+        <w:rPr>
+          <w:rFonts w:asciiTheme="majorBidi" w:hAnsiTheme="majorBidi" w:cstheme="majorBidi"/>
+          <w:sz w:val="24"/>
+          <w:szCs w:val="24"/>
+        </w:rPr>
+        <w:t>ANUSHA .J (15JN1A05A9)</w:t>
+      </w:r>
+    </w:p>
+    <w:p>
+      <w:pPr>
+        <w:jc w:val="right"/>
+        <w:rPr>
+          <w:rFonts w:asciiTheme="majorBidi" w:hAnsiTheme="majorBidi" w:cstheme="majorBidi"/>
+          <w:sz w:val="24"/>
+          <w:szCs w:val="24"/>
+        </w:rPr>
+      </w:pPr>
+      <w:r>
+        <w:rPr>
+          <w:rFonts w:asciiTheme="majorBidi" w:hAnsiTheme="majorBidi" w:cstheme="majorBidi"/>
+          <w:sz w:val="24"/>
+          <w:szCs w:val="24"/>
+        </w:rPr>
+        <w:t>SWATHI .D (15JN1A05B8)</w:t>
+      </w:r>
+    </w:p>
+    <w:p>
+      <w:pPr>
+        <w:ind w:left="-142" w:right="-93"/>
+        <w:jc w:val="right"/>
+        <w:rPr>
+          <w:rFonts w:asciiTheme="majorBidi" w:hAnsiTheme="majorBidi" w:cstheme="majorBidi"/>
+          <w:sz w:val="24"/>
+          <w:szCs w:val="24"/>
+        </w:rPr>
+      </w:pPr>
+      <w:r>
+        <w:rPr>
+          <w:rFonts w:asciiTheme="majorBidi" w:hAnsiTheme="majorBidi" w:cstheme="majorBidi"/>
+          <w:sz w:val="24"/>
+          <w:szCs w:val="24"/>
+        </w:rPr>
+        <w:t>SEETHA MAHALAKSHMI .G (15JN1A05C9)</w:t>
+      </w:r>
+    </w:p>
+    <w:p>
+      <w:pPr>
+        <w:jc w:val="both"/>
+        <w:rPr>
+          <w:rFonts w:asciiTheme="majorBidi" w:hAnsiTheme="majorBidi" w:cstheme="majorBidi"/>
+          <w:sz w:val="28"/>
+          <w:szCs w:val="28"/>
+        </w:rPr>
+      </w:pPr>
+    </w:p>
+    <w:p>
+      <w:pPr>
+        <w:rPr>
+          <w:sz w:val="24"/>
+          <w:szCs w:val="24"/>
+        </w:rPr>
+      </w:pPr>
+    </w:p>
+    <w:p>
+      <w:pPr>
+        <w:tabs>
+          <w:tab w:val="left" w:pos="2190"/>
+        </w:tabs>
+        <w:jc w:val="both"/>
+        <w:rPr>
+          <w:rFonts w:asciiTheme="majorBidi" w:hAnsiTheme="majorBidi" w:cstheme="majorBidi"/>
+          <w:sz w:val="24"/>
+          <w:szCs w:val="24"/>
+        </w:rPr>
+      </w:pPr>
+      <w:r>
+        <w:rPr>
+          <w:rFonts w:asciiTheme="majorBidi" w:hAnsiTheme="majorBidi" w:cstheme="majorBidi"/>
+          <w:sz w:val="24"/>
+          <w:szCs w:val="24"/>
+        </w:rPr>
+        <w:tab/>
+      </w:r>
+    </w:p>
+    <w:p>
+      <w:pPr>
+        <w:jc w:val="both"/>
+        <w:rPr>
+          <w:rFonts w:asciiTheme="majorBidi" w:hAnsiTheme="majorBidi" w:cstheme="majorBidi"/>
+          <w:sz w:val="24"/>
+          <w:szCs w:val="24"/>
+          <w:vertAlign w:val="superscript"/>
+        </w:rPr>
+      </w:pPr>
+    </w:p>
+    <w:p/>
     <w:sectPr>
-      <w:pgSz w:w="11906" w:h="16838"/>
-      <w:pgMar w:top="1440" w:right="1440" w:bottom="1440" w:left="1440" w:header="708" w:footer="708" w:gutter="0"/>
-      <w:cols w:space="708"/>
+      <w:pgSz w:w="12240" w:h="15840" w:code="1"/>
+      <w:pgMar w:top="1701" w:right="851" w:bottom="1701" w:left="1276" w:header="720" w:footer="720" w:gutter="0"/>
+      <w:cols w:space="720"/>
       <w:docGrid w:linePitch="360"/>
     </w:sectPr>
   </w:body>
@@ -176,6 +593,7 @@
   <w:style w:type="paragraph" w:default="1" w:styleId="Normal">
     <w:name w:val="Normal"/>
     <w:qFormat/>
+    <w:rsid w:val="00B12D9B"/>
   </w:style>
   <w:style w:type="character" w:default="1" w:styleId="DefaultParagraphFont">
     <w:name w:val="Default Paragraph Font"/>
